--- a/ApiExamples/Data/Field TOC.docx
+++ b/ApiExamples/Data/Field TOC.docx
@@ -1,9 +1,16 @@
 
 <file path=word/document.xml><?xml version="1.0" encoding="utf-8"?>
-<w:document xmlns:wpc="http://schemas.microsoft.com/office/word/2010/wordprocessingCanvas" xmlns:cx="http://schemas.microsoft.com/office/drawing/2014/chartex" xmlns:cx1="http://schemas.microsoft.com/office/drawing/2015/9/8/chartex" xmlns:cx2="http://schemas.microsoft.com/office/drawing/2015/10/21/chartex" xmlns:mc="http://schemas.openxmlformats.org/markup-compatibility/2006" xmlns:o="urn:schemas-microsoft-com:office:office" xmlns:r="http://schemas.openxmlformats.org/officeDocument/2006/relationships" xmlns:m="http://schemas.openxmlformats.org/officeDocument/2006/math" xmlns:v="urn:schemas-microsoft-com:vml" xmlns:wp14="http://schemas.microsoft.com/office/word/2010/wordprocessingDrawing" xmlns:wp="http://schemas.openxmlformats.org/drawingml/2006/wordprocessingDrawing" xmlns:w10="urn:schemas-microsoft-com:office:word" xmlns:w="http://schemas.openxmlformats.org/wordprocessingml/2006/main" xmlns:w14="http://schemas.microsoft.com/office/word/2010/wordml" xmlns:w15="http://schemas.microsoft.com/office/word/2012/wordml" xmlns:w16se="http://schemas.microsoft.com/office/word/2015/wordml/symex" xmlns:wpg="http://schemas.microsoft.com/office/word/2010/wordprocessingGroup" xmlns:wpi="http://schemas.microsoft.com/office/word/2010/wordprocessingInk" xmlns:wne="http://schemas.microsoft.com/office/word/2006/wordml" xmlns:wps="http://schemas.microsoft.com/office/word/2010/wordprocessingShape" mc:Ignorable="w14 w15 w16se wp14">
+<w:document xmlns:wpc="http://schemas.microsoft.com/office/word/2010/wordprocessingCanvas" xmlns:cx="http://schemas.microsoft.com/office/drawing/2014/chartex" xmlns:cx1="http://schemas.microsoft.com/office/drawing/2015/9/8/chartex" xmlns:cx2="http://schemas.microsoft.com/office/drawing/2015/10/21/chartex" xmlns:cx3="http://schemas.microsoft.com/office/drawing/2016/5/9/chartex" xmlns:cx4="http://schemas.microsoft.com/office/drawing/2016/5/10/chartex" xmlns:cx5="http://schemas.microsoft.com/office/drawing/2016/5/11/chartex" xmlns:cx6="http://schemas.microsoft.com/office/drawing/2016/5/12/chartex" xmlns:cx7="http://schemas.microsoft.com/office/drawing/2016/5/13/chartex" xmlns:cx8="http://schemas.microsoft.com/office/drawing/2016/5/14/chartex" xmlns:mc="http://schemas.openxmlformats.org/markup-compatibility/2006" xmlns:aink="http://schemas.microsoft.com/office/drawing/2016/ink" xmlns:am3d="http://schemas.microsoft.com/office/drawing/2017/model3d" xmlns:o="urn:schemas-microsoft-com:office:office" xmlns:r="http://schemas.openxmlformats.org/officeDocument/2006/relationships" xmlns:m="http://schemas.openxmlformats.org/officeDocument/2006/math" xmlns:v="urn:schemas-microsoft-com:vml" xmlns:wp14="http://schemas.microsoft.com/office/word/2010/wordprocessingDrawing" xmlns:wp="http://schemas.openxmlformats.org/drawingml/2006/wordprocessingDrawing" xmlns:w10="urn:schemas-microsoft-com:office:word" xmlns:w="http://schemas.openxmlformats.org/wordprocessingml/2006/main" xmlns:w14="http://schemas.microsoft.com/office/word/2010/wordml" xmlns:w15="http://schemas.microsoft.com/office/word/2012/wordml" xmlns:w16cid="http://schemas.microsoft.com/office/word/2016/wordml/cid" xmlns:w16se="http://schemas.microsoft.com/office/word/2015/wordml/symex" xmlns:wpg="http://schemas.microsoft.com/office/word/2010/wordprocessingGroup" xmlns:wpi="http://schemas.microsoft.com/office/word/2010/wordprocessingInk" xmlns:wne="http://schemas.microsoft.com/office/word/2006/wordml" xmlns:wps="http://schemas.microsoft.com/office/word/2010/wordprocessingShape" mc:Ignorable="w14 w15 w16se w16cid wp14">
   <w:body>
     <w:sdt>
       <w:sdtPr>
+        <w:rPr>
+          <w:rFonts w:ascii="Arial" w:eastAsia="Arial" w:hAnsi="Arial" w:cs="Arial"/>
+          <w:color w:val="auto"/>
+          <w:sz w:val="22"/>
+          <w:szCs w:val="22"/>
+          <w:lang w:val="en-NZ"/>
+        </w:rPr>
         <w:id w:val="-1406686389"/>
         <w:docPartObj>
           <w:docPartGallery w:val="Table of Contents"/>
@@ -16,10 +23,6 @@
           <w:b/>
           <w:bCs/>
           <w:noProof/>
-          <w:color w:val="auto"/>
-          <w:sz w:val="22"/>
-          <w:szCs w:val="22"/>
-          <w:lang w:val="en-NZ"/>
         </w:rPr>
       </w:sdtEndPr>
       <w:sdtContent>
@@ -192,7 +195,14 @@
                 <w:rStyle w:val="Hyperlink"/>
                 <w:noProof/>
               </w:rPr>
-              <w:t>Third head for TOC</w:t>
+              <w:t>Third head</w:t>
+            </w:r>
+            <w:r>
+              <w:rPr>
+                <w:rStyle w:val="Hyperlink"/>
+                <w:noProof/>
+              </w:rPr>
+              <w:t xml:space="preserve"> for TOC</w:t>
             </w:r>
             <w:r>
               <w:rPr>
@@ -269,17 +279,39 @@
       <w:r>
         <w:br w:type="page"/>
       </w:r>
-      <w:bookmarkStart w:id="0" w:name="_GoBack"/>
-      <w:bookmarkEnd w:id="0"/>
     </w:p>
     <w:p>
       <w:pPr>
         <w:pStyle w:val="Heading1"/>
       </w:pPr>
-      <w:bookmarkStart w:id="1" w:name="_Toc456913274"/>
+      <w:bookmarkStart w:id="0" w:name="_Toc456913274"/>
       <w:r>
         <w:lastRenderedPageBreak/>
         <w:t>First head for TOC</w:t>
+      </w:r>
+      <w:bookmarkEnd w:id="0"/>
+    </w:p>
+    <w:p>
+      <w:pPr>
+        <w:rPr>
+          <w:rFonts w:asciiTheme="majorHAnsi" w:eastAsiaTheme="majorEastAsia" w:hAnsiTheme="majorHAnsi" w:cstheme="majorBidi"/>
+          <w:color w:val="2E74B5" w:themeColor="accent1" w:themeShade="BF"/>
+          <w:sz w:val="32"/>
+          <w:szCs w:val="32"/>
+        </w:rPr>
+      </w:pPr>
+      <w:r>
+        <w:br w:type="page"/>
+      </w:r>
+    </w:p>
+    <w:p>
+      <w:pPr>
+        <w:pStyle w:val="Heading1"/>
+      </w:pPr>
+      <w:bookmarkStart w:id="1" w:name="_Toc456913275"/>
+      <w:r>
+        <w:lastRenderedPageBreak/>
+        <w:t>Second head for TOC</w:t>
       </w:r>
       <w:bookmarkEnd w:id="1"/>
     </w:p>
@@ -300,42 +332,24 @@
       <w:pPr>
         <w:pStyle w:val="Heading1"/>
       </w:pPr>
-      <w:bookmarkStart w:id="2" w:name="_Toc456913275"/>
-      <w:r>
-        <w:lastRenderedPageBreak/>
-        <w:t>Second head for TOC</w:t>
-      </w:r>
-      <w:bookmarkEnd w:id="2"/>
-    </w:p>
-    <w:p>
-      <w:pPr>
-        <w:rPr>
-          <w:rFonts w:asciiTheme="majorHAnsi" w:eastAsiaTheme="majorEastAsia" w:hAnsiTheme="majorHAnsi" w:cstheme="majorBidi"/>
-          <w:color w:val="2E74B5" w:themeColor="accent1" w:themeShade="BF"/>
-          <w:sz w:val="32"/>
-          <w:szCs w:val="32"/>
-        </w:rPr>
-      </w:pPr>
-      <w:r>
-        <w:br w:type="page"/>
-      </w:r>
-    </w:p>
-    <w:p>
-      <w:pPr>
-        <w:pStyle w:val="Heading1"/>
-      </w:pPr>
-      <w:bookmarkStart w:id="3" w:name="_Toc456913276"/>
+      <w:bookmarkStart w:id="2" w:name="_Toc456913276"/>
       <w:r>
         <w:lastRenderedPageBreak/>
         <w:t>Third head for TOC</w:t>
       </w:r>
-      <w:bookmarkEnd w:id="3"/>
+      <w:bookmarkEnd w:id="2"/>
     </w:p>
     <w:sectPr>
-      <w:headerReference w:type="default" r:id="rId7"/>
+      <w:headerReference w:type="even" r:id="rId7"/>
+      <w:headerReference w:type="default" r:id="rId8"/>
+      <w:footerReference w:type="even" r:id="rId9"/>
+      <w:footerReference w:type="default" r:id="rId10"/>
+      <w:headerReference w:type="first" r:id="rId11"/>
+      <w:footerReference w:type="first" r:id="rId12"/>
       <w:pgSz w:w="11906" w:h="16838"/>
       <w:pgMar w:top="1440" w:right="1440" w:bottom="1440" w:left="1440" w:header="708" w:footer="708" w:gutter="0"/>
       <w:cols w:space="708"/>
+      <w:titlePg/>
       <w:docGrid w:linePitch="360"/>
     </w:sectPr>
   </w:body>
@@ -343,7 +357,7 @@
 </file>
 
 <file path=word/endnotes.xml><?xml version="1.0" encoding="utf-8"?>
-<w:endnotes xmlns:wpc="http://schemas.microsoft.com/office/word/2010/wordprocessingCanvas" xmlns:cx="http://schemas.microsoft.com/office/drawing/2014/chartex" xmlns:cx1="http://schemas.microsoft.com/office/drawing/2015/9/8/chartex" xmlns:cx2="http://schemas.microsoft.com/office/drawing/2015/10/21/chartex" xmlns:mc="http://schemas.openxmlformats.org/markup-compatibility/2006" xmlns:o="urn:schemas-microsoft-com:office:office" xmlns:r="http://schemas.openxmlformats.org/officeDocument/2006/relationships" xmlns:m="http://schemas.openxmlformats.org/officeDocument/2006/math" xmlns:v="urn:schemas-microsoft-com:vml" xmlns:wp14="http://schemas.microsoft.com/office/word/2010/wordprocessingDrawing" xmlns:wp="http://schemas.openxmlformats.org/drawingml/2006/wordprocessingDrawing" xmlns:w10="urn:schemas-microsoft-com:office:word" xmlns:w="http://schemas.openxmlformats.org/wordprocessingml/2006/main" xmlns:w14="http://schemas.microsoft.com/office/word/2010/wordml" xmlns:w15="http://schemas.microsoft.com/office/word/2012/wordml" xmlns:w16se="http://schemas.microsoft.com/office/word/2015/wordml/symex" xmlns:wpg="http://schemas.microsoft.com/office/word/2010/wordprocessingGroup" xmlns:wpi="http://schemas.microsoft.com/office/word/2010/wordprocessingInk" xmlns:wne="http://schemas.microsoft.com/office/word/2006/wordml" xmlns:wps="http://schemas.microsoft.com/office/word/2010/wordprocessingShape" mc:Ignorable="w14 w15 w16se wp14">
+<w:endnotes xmlns:wpc="http://schemas.microsoft.com/office/word/2010/wordprocessingCanvas" xmlns:cx="http://schemas.microsoft.com/office/drawing/2014/chartex" xmlns:cx1="http://schemas.microsoft.com/office/drawing/2015/9/8/chartex" xmlns:cx2="http://schemas.microsoft.com/office/drawing/2015/10/21/chartex" xmlns:cx3="http://schemas.microsoft.com/office/drawing/2016/5/9/chartex" xmlns:cx4="http://schemas.microsoft.com/office/drawing/2016/5/10/chartex" xmlns:cx5="http://schemas.microsoft.com/office/drawing/2016/5/11/chartex" xmlns:cx6="http://schemas.microsoft.com/office/drawing/2016/5/12/chartex" xmlns:cx7="http://schemas.microsoft.com/office/drawing/2016/5/13/chartex" xmlns:cx8="http://schemas.microsoft.com/office/drawing/2016/5/14/chartex" xmlns:mc="http://schemas.openxmlformats.org/markup-compatibility/2006" xmlns:aink="http://schemas.microsoft.com/office/drawing/2016/ink" xmlns:am3d="http://schemas.microsoft.com/office/drawing/2017/model3d" xmlns:o="urn:schemas-microsoft-com:office:office" xmlns:r="http://schemas.openxmlformats.org/officeDocument/2006/relationships" xmlns:m="http://schemas.openxmlformats.org/officeDocument/2006/math" xmlns:v="urn:schemas-microsoft-com:vml" xmlns:wp14="http://schemas.microsoft.com/office/word/2010/wordprocessingDrawing" xmlns:wp="http://schemas.openxmlformats.org/drawingml/2006/wordprocessingDrawing" xmlns:w10="urn:schemas-microsoft-com:office:word" xmlns:w="http://schemas.openxmlformats.org/wordprocessingml/2006/main" xmlns:w14="http://schemas.microsoft.com/office/word/2010/wordml" xmlns:w15="http://schemas.microsoft.com/office/word/2012/wordml" xmlns:w16cid="http://schemas.microsoft.com/office/word/2016/wordml/cid" xmlns:w16se="http://schemas.microsoft.com/office/word/2015/wordml/symex" xmlns:wpg="http://schemas.microsoft.com/office/word/2010/wordprocessingGroup" xmlns:wpi="http://schemas.microsoft.com/office/word/2010/wordprocessingInk" xmlns:wne="http://schemas.microsoft.com/office/word/2006/wordml" xmlns:wps="http://schemas.microsoft.com/office/word/2010/wordprocessingShape" mc:Ignorable="w14 w15 w16se w16cid wp14">
   <w:endnote w:type="separator" w:id="-1">
     <w:p>
       <w:pPr>
@@ -367,8 +381,38 @@
 </w:endnotes>
 </file>
 
+<file path=word/footer1.xml><?xml version="1.0" encoding="utf-8"?>
+<w:ftr xmlns:wpc="http://schemas.microsoft.com/office/word/2010/wordprocessingCanvas" xmlns:cx="http://schemas.microsoft.com/office/drawing/2014/chartex" xmlns:cx1="http://schemas.microsoft.com/office/drawing/2015/9/8/chartex" xmlns:cx2="http://schemas.microsoft.com/office/drawing/2015/10/21/chartex" xmlns:cx3="http://schemas.microsoft.com/office/drawing/2016/5/9/chartex" xmlns:cx4="http://schemas.microsoft.com/office/drawing/2016/5/10/chartex" xmlns:cx5="http://schemas.microsoft.com/office/drawing/2016/5/11/chartex" xmlns:cx6="http://schemas.microsoft.com/office/drawing/2016/5/12/chartex" xmlns:cx7="http://schemas.microsoft.com/office/drawing/2016/5/13/chartex" xmlns:cx8="http://schemas.microsoft.com/office/drawing/2016/5/14/chartex" xmlns:mc="http://schemas.openxmlformats.org/markup-compatibility/2006" xmlns:aink="http://schemas.microsoft.com/office/drawing/2016/ink" xmlns:am3d="http://schemas.microsoft.com/office/drawing/2017/model3d" xmlns:o="urn:schemas-microsoft-com:office:office" xmlns:r="http://schemas.openxmlformats.org/officeDocument/2006/relationships" xmlns:m="http://schemas.openxmlformats.org/officeDocument/2006/math" xmlns:v="urn:schemas-microsoft-com:vml" xmlns:wp14="http://schemas.microsoft.com/office/word/2010/wordprocessingDrawing" xmlns:wp="http://schemas.openxmlformats.org/drawingml/2006/wordprocessingDrawing" xmlns:w10="urn:schemas-microsoft-com:office:word" xmlns:w="http://schemas.openxmlformats.org/wordprocessingml/2006/main" xmlns:w14="http://schemas.microsoft.com/office/word/2010/wordml" xmlns:w15="http://schemas.microsoft.com/office/word/2012/wordml" xmlns:w16cid="http://schemas.microsoft.com/office/word/2016/wordml/cid" xmlns:w16se="http://schemas.microsoft.com/office/word/2015/wordml/symex" xmlns:wpg="http://schemas.microsoft.com/office/word/2010/wordprocessingGroup" xmlns:wpi="http://schemas.microsoft.com/office/word/2010/wordprocessingInk" xmlns:wne="http://schemas.microsoft.com/office/word/2006/wordml" xmlns:wps="http://schemas.microsoft.com/office/word/2010/wordprocessingShape" mc:Ignorable="w14 w15 w16se w16cid wp14">
+  <w:p>
+    <w:pPr>
+      <w:pStyle w:val="Footer"/>
+    </w:pPr>
+  </w:p>
+</w:ftr>
+</file>
+
+<file path=word/footer2.xml><?xml version="1.0" encoding="utf-8"?>
+<w:ftr xmlns:wpc="http://schemas.microsoft.com/office/word/2010/wordprocessingCanvas" xmlns:cx="http://schemas.microsoft.com/office/drawing/2014/chartex" xmlns:cx1="http://schemas.microsoft.com/office/drawing/2015/9/8/chartex" xmlns:cx2="http://schemas.microsoft.com/office/drawing/2015/10/21/chartex" xmlns:cx3="http://schemas.microsoft.com/office/drawing/2016/5/9/chartex" xmlns:cx4="http://schemas.microsoft.com/office/drawing/2016/5/10/chartex" xmlns:cx5="http://schemas.microsoft.com/office/drawing/2016/5/11/chartex" xmlns:cx6="http://schemas.microsoft.com/office/drawing/2016/5/12/chartex" xmlns:cx7="http://schemas.microsoft.com/office/drawing/2016/5/13/chartex" xmlns:cx8="http://schemas.microsoft.com/office/drawing/2016/5/14/chartex" xmlns:mc="http://schemas.openxmlformats.org/markup-compatibility/2006" xmlns:aink="http://schemas.microsoft.com/office/drawing/2016/ink" xmlns:am3d="http://schemas.microsoft.com/office/drawing/2017/model3d" xmlns:o="urn:schemas-microsoft-com:office:office" xmlns:r="http://schemas.openxmlformats.org/officeDocument/2006/relationships" xmlns:m="http://schemas.openxmlformats.org/officeDocument/2006/math" xmlns:v="urn:schemas-microsoft-com:vml" xmlns:wp14="http://schemas.microsoft.com/office/word/2010/wordprocessingDrawing" xmlns:wp="http://schemas.openxmlformats.org/drawingml/2006/wordprocessingDrawing" xmlns:w10="urn:schemas-microsoft-com:office:word" xmlns:w="http://schemas.openxmlformats.org/wordprocessingml/2006/main" xmlns:w14="http://schemas.microsoft.com/office/word/2010/wordml" xmlns:w15="http://schemas.microsoft.com/office/word/2012/wordml" xmlns:w16cid="http://schemas.microsoft.com/office/word/2016/wordml/cid" xmlns:w16se="http://schemas.microsoft.com/office/word/2015/wordml/symex" xmlns:wpg="http://schemas.microsoft.com/office/word/2010/wordprocessingGroup" xmlns:wpi="http://schemas.microsoft.com/office/word/2010/wordprocessingInk" xmlns:wne="http://schemas.microsoft.com/office/word/2006/wordml" xmlns:wps="http://schemas.microsoft.com/office/word/2010/wordprocessingShape" mc:Ignorable="w14 w15 w16se w16cid wp14">
+  <w:p>
+    <w:pPr>
+      <w:pStyle w:val="Footer"/>
+    </w:pPr>
+  </w:p>
+</w:ftr>
+</file>
+
+<file path=word/footer3.xml><?xml version="1.0" encoding="utf-8"?>
+<w:ftr xmlns:wpc="http://schemas.microsoft.com/office/word/2010/wordprocessingCanvas" xmlns:cx="http://schemas.microsoft.com/office/drawing/2014/chartex" xmlns:cx1="http://schemas.microsoft.com/office/drawing/2015/9/8/chartex" xmlns:cx2="http://schemas.microsoft.com/office/drawing/2015/10/21/chartex" xmlns:cx3="http://schemas.microsoft.com/office/drawing/2016/5/9/chartex" xmlns:cx4="http://schemas.microsoft.com/office/drawing/2016/5/10/chartex" xmlns:cx5="http://schemas.microsoft.com/office/drawing/2016/5/11/chartex" xmlns:cx6="http://schemas.microsoft.com/office/drawing/2016/5/12/chartex" xmlns:cx7="http://schemas.microsoft.com/office/drawing/2016/5/13/chartex" xmlns:cx8="http://schemas.microsoft.com/office/drawing/2016/5/14/chartex" xmlns:mc="http://schemas.openxmlformats.org/markup-compatibility/2006" xmlns:aink="http://schemas.microsoft.com/office/drawing/2016/ink" xmlns:am3d="http://schemas.microsoft.com/office/drawing/2017/model3d" xmlns:o="urn:schemas-microsoft-com:office:office" xmlns:r="http://schemas.openxmlformats.org/officeDocument/2006/relationships" xmlns:m="http://schemas.openxmlformats.org/officeDocument/2006/math" xmlns:v="urn:schemas-microsoft-com:vml" xmlns:wp14="http://schemas.microsoft.com/office/word/2010/wordprocessingDrawing" xmlns:wp="http://schemas.openxmlformats.org/drawingml/2006/wordprocessingDrawing" xmlns:w10="urn:schemas-microsoft-com:office:word" xmlns:w="http://schemas.openxmlformats.org/wordprocessingml/2006/main" xmlns:w14="http://schemas.microsoft.com/office/word/2010/wordml" xmlns:w15="http://schemas.microsoft.com/office/word/2012/wordml" xmlns:w16cid="http://schemas.microsoft.com/office/word/2016/wordml/cid" xmlns:w16se="http://schemas.microsoft.com/office/word/2015/wordml/symex" xmlns:wpg="http://schemas.microsoft.com/office/word/2010/wordprocessingGroup" xmlns:wpi="http://schemas.microsoft.com/office/word/2010/wordprocessingInk" xmlns:wne="http://schemas.microsoft.com/office/word/2006/wordml" xmlns:wps="http://schemas.microsoft.com/office/word/2010/wordprocessingShape" mc:Ignorable="w14 w15 w16se w16cid wp14">
+  <w:p>
+    <w:pPr>
+      <w:pStyle w:val="Footer"/>
+    </w:pPr>
+  </w:p>
+</w:ftr>
+</file>
+
 <file path=word/footnotes.xml><?xml version="1.0" encoding="utf-8"?>
-<w:footnotes xmlns:wpc="http://schemas.microsoft.com/office/word/2010/wordprocessingCanvas" xmlns:cx="http://schemas.microsoft.com/office/drawing/2014/chartex" xmlns:cx1="http://schemas.microsoft.com/office/drawing/2015/9/8/chartex" xmlns:cx2="http://schemas.microsoft.com/office/drawing/2015/10/21/chartex" xmlns:mc="http://schemas.openxmlformats.org/markup-compatibility/2006" xmlns:o="urn:schemas-microsoft-com:office:office" xmlns:r="http://schemas.openxmlformats.org/officeDocument/2006/relationships" xmlns:m="http://schemas.openxmlformats.org/officeDocument/2006/math" xmlns:v="urn:schemas-microsoft-com:vml" xmlns:wp14="http://schemas.microsoft.com/office/word/2010/wordprocessingDrawing" xmlns:wp="http://schemas.openxmlformats.org/drawingml/2006/wordprocessingDrawing" xmlns:w10="urn:schemas-microsoft-com:office:word" xmlns:w="http://schemas.openxmlformats.org/wordprocessingml/2006/main" xmlns:w14="http://schemas.microsoft.com/office/word/2010/wordml" xmlns:w15="http://schemas.microsoft.com/office/word/2012/wordml" xmlns:w16se="http://schemas.microsoft.com/office/word/2015/wordml/symex" xmlns:wpg="http://schemas.microsoft.com/office/word/2010/wordprocessingGroup" xmlns:wpi="http://schemas.microsoft.com/office/word/2010/wordprocessingInk" xmlns:wne="http://schemas.microsoft.com/office/word/2006/wordml" xmlns:wps="http://schemas.microsoft.com/office/word/2010/wordprocessingShape" mc:Ignorable="w14 w15 w16se wp14">
+<w:footnotes xmlns:wpc="http://schemas.microsoft.com/office/word/2010/wordprocessingCanvas" xmlns:cx="http://schemas.microsoft.com/office/drawing/2014/chartex" xmlns:cx1="http://schemas.microsoft.com/office/drawing/2015/9/8/chartex" xmlns:cx2="http://schemas.microsoft.com/office/drawing/2015/10/21/chartex" xmlns:cx3="http://schemas.microsoft.com/office/drawing/2016/5/9/chartex" xmlns:cx4="http://schemas.microsoft.com/office/drawing/2016/5/10/chartex" xmlns:cx5="http://schemas.microsoft.com/office/drawing/2016/5/11/chartex" xmlns:cx6="http://schemas.microsoft.com/office/drawing/2016/5/12/chartex" xmlns:cx7="http://schemas.microsoft.com/office/drawing/2016/5/13/chartex" xmlns:cx8="http://schemas.microsoft.com/office/drawing/2016/5/14/chartex" xmlns:mc="http://schemas.openxmlformats.org/markup-compatibility/2006" xmlns:aink="http://schemas.microsoft.com/office/drawing/2016/ink" xmlns:am3d="http://schemas.microsoft.com/office/drawing/2017/model3d" xmlns:o="urn:schemas-microsoft-com:office:office" xmlns:r="http://schemas.openxmlformats.org/officeDocument/2006/relationships" xmlns:m="http://schemas.openxmlformats.org/officeDocument/2006/math" xmlns:v="urn:schemas-microsoft-com:vml" xmlns:wp14="http://schemas.microsoft.com/office/word/2010/wordprocessingDrawing" xmlns:wp="http://schemas.openxmlformats.org/drawingml/2006/wordprocessingDrawing" xmlns:w10="urn:schemas-microsoft-com:office:word" xmlns:w="http://schemas.openxmlformats.org/wordprocessingml/2006/main" xmlns:w14="http://schemas.microsoft.com/office/word/2010/wordml" xmlns:w15="http://schemas.microsoft.com/office/word/2012/wordml" xmlns:w16cid="http://schemas.microsoft.com/office/word/2016/wordml/cid" xmlns:w16se="http://schemas.microsoft.com/office/word/2015/wordml/symex" xmlns:wpg="http://schemas.microsoft.com/office/word/2010/wordprocessingGroup" xmlns:wpi="http://schemas.microsoft.com/office/word/2010/wordprocessingInk" xmlns:wne="http://schemas.microsoft.com/office/word/2006/wordml" xmlns:wps="http://schemas.microsoft.com/office/word/2010/wordprocessingShape" mc:Ignorable="w14 w15 w16se w16cid wp14">
   <w:footnote w:type="separator" w:id="-1">
     <w:p>
       <w:pPr>
@@ -393,7 +437,17 @@
 </file>
 
 <file path=word/header1.xml><?xml version="1.0" encoding="utf-8"?>
-<w:hdr xmlns:wpc="http://schemas.microsoft.com/office/word/2010/wordprocessingCanvas" xmlns:cx="http://schemas.microsoft.com/office/drawing/2014/chartex" xmlns:cx1="http://schemas.microsoft.com/office/drawing/2015/9/8/chartex" xmlns:cx2="http://schemas.microsoft.com/office/drawing/2015/10/21/chartex" xmlns:mc="http://schemas.openxmlformats.org/markup-compatibility/2006" xmlns:o="urn:schemas-microsoft-com:office:office" xmlns:r="http://schemas.openxmlformats.org/officeDocument/2006/relationships" xmlns:m="http://schemas.openxmlformats.org/officeDocument/2006/math" xmlns:v="urn:schemas-microsoft-com:vml" xmlns:wp14="http://schemas.microsoft.com/office/word/2010/wordprocessingDrawing" xmlns:wp="http://schemas.openxmlformats.org/drawingml/2006/wordprocessingDrawing" xmlns:w10="urn:schemas-microsoft-com:office:word" xmlns:w="http://schemas.openxmlformats.org/wordprocessingml/2006/main" xmlns:w14="http://schemas.microsoft.com/office/word/2010/wordml" xmlns:w15="http://schemas.microsoft.com/office/word/2012/wordml" xmlns:w16se="http://schemas.microsoft.com/office/word/2015/wordml/symex" xmlns:wpg="http://schemas.microsoft.com/office/word/2010/wordprocessingGroup" xmlns:wpi="http://schemas.microsoft.com/office/word/2010/wordprocessingInk" xmlns:wne="http://schemas.microsoft.com/office/word/2006/wordml" xmlns:wps="http://schemas.microsoft.com/office/word/2010/wordprocessingShape" mc:Ignorable="w14 w15 w16se wp14">
+<w:hdr xmlns:wpc="http://schemas.microsoft.com/office/word/2010/wordprocessingCanvas" xmlns:cx="http://schemas.microsoft.com/office/drawing/2014/chartex" xmlns:cx1="http://schemas.microsoft.com/office/drawing/2015/9/8/chartex" xmlns:cx2="http://schemas.microsoft.com/office/drawing/2015/10/21/chartex" xmlns:cx3="http://schemas.microsoft.com/office/drawing/2016/5/9/chartex" xmlns:cx4="http://schemas.microsoft.com/office/drawing/2016/5/10/chartex" xmlns:cx5="http://schemas.microsoft.com/office/drawing/2016/5/11/chartex" xmlns:cx6="http://schemas.microsoft.com/office/drawing/2016/5/12/chartex" xmlns:cx7="http://schemas.microsoft.com/office/drawing/2016/5/13/chartex" xmlns:cx8="http://schemas.microsoft.com/office/drawing/2016/5/14/chartex" xmlns:mc="http://schemas.openxmlformats.org/markup-compatibility/2006" xmlns:aink="http://schemas.microsoft.com/office/drawing/2016/ink" xmlns:am3d="http://schemas.microsoft.com/office/drawing/2017/model3d" xmlns:o="urn:schemas-microsoft-com:office:office" xmlns:r="http://schemas.openxmlformats.org/officeDocument/2006/relationships" xmlns:m="http://schemas.openxmlformats.org/officeDocument/2006/math" xmlns:v="urn:schemas-microsoft-com:vml" xmlns:wp14="http://schemas.microsoft.com/office/word/2010/wordprocessingDrawing" xmlns:wp="http://schemas.openxmlformats.org/drawingml/2006/wordprocessingDrawing" xmlns:w10="urn:schemas-microsoft-com:office:word" xmlns:w="http://schemas.openxmlformats.org/wordprocessingml/2006/main" xmlns:w14="http://schemas.microsoft.com/office/word/2010/wordml" xmlns:w15="http://schemas.microsoft.com/office/word/2012/wordml" xmlns:w16cid="http://schemas.microsoft.com/office/word/2016/wordml/cid" xmlns:w16se="http://schemas.microsoft.com/office/word/2015/wordml/symex" xmlns:wpg="http://schemas.microsoft.com/office/word/2010/wordprocessingGroup" xmlns:wpi="http://schemas.microsoft.com/office/word/2010/wordprocessingInk" xmlns:wne="http://schemas.microsoft.com/office/word/2006/wordml" xmlns:wps="http://schemas.microsoft.com/office/word/2010/wordprocessingShape" mc:Ignorable="w14 w15 w16se w16cid wp14">
+  <w:p>
+    <w:pPr>
+      <w:pStyle w:val="Header"/>
+    </w:pPr>
+  </w:p>
+</w:hdr>
+</file>
+
+<file path=word/header2.xml><?xml version="1.0" encoding="utf-8"?>
+<w:hdr xmlns:wpc="http://schemas.microsoft.com/office/word/2010/wordprocessingCanvas" xmlns:cx="http://schemas.microsoft.com/office/drawing/2014/chartex" xmlns:cx1="http://schemas.microsoft.com/office/drawing/2015/9/8/chartex" xmlns:cx2="http://schemas.microsoft.com/office/drawing/2015/10/21/chartex" xmlns:cx3="http://schemas.microsoft.com/office/drawing/2016/5/9/chartex" xmlns:cx4="http://schemas.microsoft.com/office/drawing/2016/5/10/chartex" xmlns:cx5="http://schemas.microsoft.com/office/drawing/2016/5/11/chartex" xmlns:cx6="http://schemas.microsoft.com/office/drawing/2016/5/12/chartex" xmlns:cx7="http://schemas.microsoft.com/office/drawing/2016/5/13/chartex" xmlns:cx8="http://schemas.microsoft.com/office/drawing/2016/5/14/chartex" xmlns:mc="http://schemas.openxmlformats.org/markup-compatibility/2006" xmlns:aink="http://schemas.microsoft.com/office/drawing/2016/ink" xmlns:am3d="http://schemas.microsoft.com/office/drawing/2017/model3d" xmlns:o="urn:schemas-microsoft-com:office:office" xmlns:r="http://schemas.openxmlformats.org/officeDocument/2006/relationships" xmlns:m="http://schemas.openxmlformats.org/officeDocument/2006/math" xmlns:v="urn:schemas-microsoft-com:vml" xmlns:wp14="http://schemas.microsoft.com/office/word/2010/wordprocessingDrawing" xmlns:wp="http://schemas.openxmlformats.org/drawingml/2006/wordprocessingDrawing" xmlns:w10="urn:schemas-microsoft-com:office:word" xmlns:w="http://schemas.openxmlformats.org/wordprocessingml/2006/main" xmlns:w14="http://schemas.microsoft.com/office/word/2010/wordml" xmlns:w15="http://schemas.microsoft.com/office/word/2012/wordml" xmlns:w16cid="http://schemas.microsoft.com/office/word/2016/wordml/cid" xmlns:w16se="http://schemas.microsoft.com/office/word/2015/wordml/symex" xmlns:wpg="http://schemas.microsoft.com/office/word/2010/wordprocessingGroup" xmlns:wpi="http://schemas.microsoft.com/office/word/2010/wordprocessingInk" xmlns:wne="http://schemas.microsoft.com/office/word/2006/wordml" xmlns:wps="http://schemas.microsoft.com/office/word/2010/wordprocessingShape" mc:Ignorable="w14 w15 w16se w16cid wp14">
   <w:sdt>
     <w:sdtPr>
       <w:id w:val="-860665448"/>
@@ -445,8 +499,39 @@
 </w:hdr>
 </file>
 
+<file path=word/header3.xml><?xml version="1.0" encoding="utf-8"?>
+<w:hdr xmlns:wpc="http://schemas.microsoft.com/office/word/2010/wordprocessingCanvas" xmlns:cx="http://schemas.microsoft.com/office/drawing/2014/chartex" xmlns:cx1="http://schemas.microsoft.com/office/drawing/2015/9/8/chartex" xmlns:cx2="http://schemas.microsoft.com/office/drawing/2015/10/21/chartex" xmlns:cx3="http://schemas.microsoft.com/office/drawing/2016/5/9/chartex" xmlns:cx4="http://schemas.microsoft.com/office/drawing/2016/5/10/chartex" xmlns:cx5="http://schemas.microsoft.com/office/drawing/2016/5/11/chartex" xmlns:cx6="http://schemas.microsoft.com/office/drawing/2016/5/12/chartex" xmlns:cx7="http://schemas.microsoft.com/office/drawing/2016/5/13/chartex" xmlns:cx8="http://schemas.microsoft.com/office/drawing/2016/5/14/chartex" xmlns:mc="http://schemas.openxmlformats.org/markup-compatibility/2006" xmlns:aink="http://schemas.microsoft.com/office/drawing/2016/ink" xmlns:am3d="http://schemas.microsoft.com/office/drawing/2017/model3d" xmlns:o="urn:schemas-microsoft-com:office:office" xmlns:r="http://schemas.openxmlformats.org/officeDocument/2006/relationships" xmlns:m="http://schemas.openxmlformats.org/officeDocument/2006/math" xmlns:v="urn:schemas-microsoft-com:vml" xmlns:wp14="http://schemas.microsoft.com/office/word/2010/wordprocessingDrawing" xmlns:wp="http://schemas.openxmlformats.org/drawingml/2006/wordprocessingDrawing" xmlns:w10="urn:schemas-microsoft-com:office:word" xmlns:w="http://schemas.openxmlformats.org/wordprocessingml/2006/main" xmlns:w14="http://schemas.microsoft.com/office/word/2010/wordml" xmlns:w15="http://schemas.microsoft.com/office/word/2012/wordml" xmlns:w16cid="http://schemas.microsoft.com/office/word/2016/wordml/cid" xmlns:w16se="http://schemas.microsoft.com/office/word/2015/wordml/symex" xmlns:wpg="http://schemas.microsoft.com/office/word/2010/wordprocessingGroup" xmlns:wpi="http://schemas.microsoft.com/office/word/2010/wordprocessingInk" xmlns:wne="http://schemas.microsoft.com/office/word/2006/wordml" xmlns:wps="http://schemas.microsoft.com/office/word/2010/wordprocessingShape" mc:Ignorable="w14 w15 w16se w16cid wp14">
+  <w:p>
+    <w:pPr>
+      <w:spacing w:after="240"/>
+      <w:jc w:val="right"/>
+    </w:pPr>
+    <w:r>
+      <w:t xml:space="preserve">This document contains a sample of the </w:t>
+    </w:r>
+    <w:r>
+      <w:t>TOC</w:t>
+    </w:r>
+    <w:bookmarkStart w:id="3" w:name="_GoBack"/>
+    <w:bookmarkEnd w:id="3"/>
+    <w:r>
+      <w:t xml:space="preserve"> field</w:t>
+    </w:r>
+  </w:p>
+  <w:p>
+    <w:pPr>
+      <w:spacing w:after="480"/>
+      <w:jc w:val="right"/>
+    </w:pPr>
+    <w:r>
+      <w:t>Press Alt + F9 to toggle field codes</w:t>
+    </w:r>
+  </w:p>
+</w:hdr>
+</file>
+
 <file path=word/styles.xml><?xml version="1.0" encoding="utf-8"?>
-<w:styles xmlns:mc="http://schemas.openxmlformats.org/markup-compatibility/2006" xmlns:r="http://schemas.openxmlformats.org/officeDocument/2006/relationships" xmlns:w="http://schemas.openxmlformats.org/wordprocessingml/2006/main" xmlns:w14="http://schemas.microsoft.com/office/word/2010/wordml" xmlns:w15="http://schemas.microsoft.com/office/word/2012/wordml" xmlns:w16se="http://schemas.microsoft.com/office/word/2015/wordml/symex" mc:Ignorable="w14 w15 w16se">
+<w:styles xmlns:mc="http://schemas.openxmlformats.org/markup-compatibility/2006" xmlns:r="http://schemas.openxmlformats.org/officeDocument/2006/relationships" xmlns:w="http://schemas.openxmlformats.org/wordprocessingml/2006/main" xmlns:w14="http://schemas.microsoft.com/office/word/2010/wordml" xmlns:w15="http://schemas.microsoft.com/office/word/2012/wordml" xmlns:w16cid="http://schemas.microsoft.com/office/word/2016/wordml/cid" xmlns:w16se="http://schemas.microsoft.com/office/word/2015/wordml/symex" mc:Ignorable="w14 w15 w16se w16cid">
   <w:docDefaults>
     <w:rPrDefault>
       <w:rPr>
@@ -462,7 +547,7 @@
       </w:pPr>
     </w:pPrDefault>
   </w:docDefaults>
-  <w:latentStyles w:defLockedState="0" w:defUIPriority="99" w:defSemiHidden="0" w:defUnhideWhenUsed="0" w:defQFormat="0" w:count="373">
+  <w:latentStyles w:defLockedState="0" w:defUIPriority="99" w:defSemiHidden="0" w:defUnhideWhenUsed="0" w:defQFormat="0" w:count="376">
     <w:lsdException w:name="Normal" w:uiPriority="0" w:qFormat="1"/>
     <w:lsdException w:name="heading 1" w:uiPriority="9" w:qFormat="1"/>
     <w:lsdException w:name="heading 2" w:semiHidden="1" w:uiPriority="9" w:unhideWhenUsed="1" w:qFormat="1"/>
@@ -612,10 +697,11 @@
     <w:lsdException w:name="Table Professional" w:semiHidden="1" w:unhideWhenUsed="1"/>
     <w:lsdException w:name="Table Subtle 1" w:semiHidden="1" w:unhideWhenUsed="1"/>
     <w:lsdException w:name="Table Subtle 2" w:semiHidden="1" w:unhideWhenUsed="1"/>
-    <w:lsdException w:name="Table Web 1" w:semiHidden="1" w:unhideWhenUsed="1"/>
     <w:lsdException w:name="Table Web 2" w:semiHidden="1" w:unhideWhenUsed="1"/>
+    <w:lsdException w:name="Table Web 3" w:semiHidden="1" w:unhideWhenUsed="1"/>
     <w:lsdException w:name="Balloon Text" w:semiHidden="1" w:unhideWhenUsed="1"/>
     <w:lsdException w:name="Table Grid" w:uiPriority="39"/>
+    <w:lsdException w:name="Table Theme" w:semiHidden="1" w:unhideWhenUsed="1"/>
     <w:lsdException w:name="Placeholder Text" w:semiHidden="1"/>
     <w:lsdException w:name="No Spacing" w:uiPriority="1" w:qFormat="1"/>
     <w:lsdException w:name="Light Shading" w:uiPriority="60"/>
@@ -831,12 +917,16 @@
     <w:lsdException w:name="List Table 5 Dark Accent 6" w:uiPriority="50"/>
     <w:lsdException w:name="List Table 6 Colorful Accent 6" w:uiPriority="51"/>
     <w:lsdException w:name="List Table 7 Colorful Accent 6" w:uiPriority="52"/>
-    <w:lsdException w:name="Mention" w:semiHidden="1" w:unhideWhenUsed="1"/>
-    <w:lsdException w:name="Smart Hyperlink" w:semiHidden="1" w:unhideWhenUsed="1"/>
+    <w:lsdException w:name="Hashtag" w:semiHidden="1" w:unhideWhenUsed="1"/>
+    <w:lsdException w:name="Unresolved Mention" w:semiHidden="1" w:unhideWhenUsed="1"/>
+    <w:lsdException w:name="Smart Link" w:semiHidden="1" w:unhideWhenUsed="1"/>
   </w:latentStyles>
   <w:style w:type="paragraph" w:default="1" w:styleId="Normal">
     <w:name w:val="Normal"/>
     <w:qFormat/>
+    <w:rPr>
+      <w:rFonts w:ascii="Arial" w:eastAsia="Arial" w:hAnsi="Arial" w:cs="Arial"/>
+    </w:rPr>
   </w:style>
   <w:style w:type="paragraph" w:styleId="Heading1">
     <w:name w:val="heading 1"/>
@@ -1250,7 +1340,7 @@
 </file>
 
 <file path=customXml/itemProps1.xml><?xml version="1.0" encoding="utf-8"?>
-<ds:datastoreItem xmlns:ds="http://schemas.openxmlformats.org/officeDocument/2006/customXml" ds:itemID="{B18617AB-035D-464C-8810-5918E6EC7644}">
+<ds:datastoreItem xmlns:ds="http://schemas.openxmlformats.org/officeDocument/2006/customXml" ds:itemID="{40659F5F-C98E-4C9A-A9A6-5E4DCA5B84F6}">
   <ds:schemaRefs>
     <ds:schemaRef ds:uri="http://schemas.openxmlformats.org/officeDocument/2006/bibliography"/>
   </ds:schemaRefs>
